--- a/.private/docs/Approved Title/help.docx
+++ b/.private/docs/Approved Title/help.docx
@@ -5,29 +5,31 @@
     <w:p>
       <w:pPr>
         <w:pStyle w:val="Heading1"/>
-        <w:jc w:val="both"/>
-        <w:rPr>
-          <w:lang w:val="en-US"/>
-        </w:rPr>
       </w:pPr>
       <w:bookmarkStart w:id="0" w:name="_Hlk73700382"/>
       <w:bookmarkEnd w:id="0"/>
       <w:r>
-        <w:rPr>
-          <w:lang w:val="en-US"/>
-        </w:rPr>
-        <w:t>Modes</w:t>
-      </w:r>
-    </w:p>
-    <w:p>
-      <w:pPr>
-        <w:jc w:val="both"/>
-        <w:rPr>
-          <w:lang w:val="en-US"/>
-        </w:rPr>
-      </w:pPr>
-      <w:r>
-        <w:rPr>
+        <w:t>MODES</w:t>
+      </w:r>
+    </w:p>
+    <w:p>
+      <w:pPr>
+        <w:rPr>
+          <w:lang w:val="en-US"/>
+        </w:rPr>
+      </w:pPr>
+    </w:p>
+    <w:p>
+      <w:pPr>
+        <w:jc w:val="both"/>
+        <w:rPr>
+          <w:rFonts w:ascii="Arial" w:hAnsi="Arial" w:cs="Arial"/>
+          <w:lang w:val="en-US"/>
+        </w:rPr>
+      </w:pPr>
+      <w:r>
+        <w:rPr>
+          <w:rFonts w:ascii="Arial" w:hAnsi="Arial" w:cs="Arial"/>
           <w:lang w:val="en-US"/>
         </w:rPr>
         <w:tab/>
@@ -38,11 +40,13 @@
       <w:pPr>
         <w:jc w:val="both"/>
         <w:rPr>
-          <w:lang w:val="en-US"/>
-        </w:rPr>
-      </w:pPr>
-      <w:r>
-        <w:rPr>
+          <w:rFonts w:ascii="Arial" w:hAnsi="Arial" w:cs="Arial"/>
+          <w:lang w:val="en-US"/>
+        </w:rPr>
+      </w:pPr>
+      <w:r>
+        <w:rPr>
+          <w:rFonts w:ascii="Arial" w:hAnsi="Arial" w:cs="Arial"/>
           <w:lang w:val="en-US"/>
         </w:rPr>
         <w:tab/>
@@ -50,24 +54,28 @@
       </w:r>
       <w:r>
         <w:rPr>
+          <w:rFonts w:ascii="Arial" w:hAnsi="Arial" w:cs="Arial"/>
           <w:lang w:val="en-US"/>
         </w:rPr>
         <w:t>here are two game modes in the game</w:t>
       </w:r>
       <w:r>
         <w:rPr>
+          <w:rFonts w:ascii="Arial" w:hAnsi="Arial" w:cs="Arial"/>
           <w:lang w:val="en-US"/>
         </w:rPr>
         <w:t>: Non-Professional and Professional</w:t>
       </w:r>
       <w:r>
         <w:rPr>
+          <w:rFonts w:ascii="Arial" w:hAnsi="Arial" w:cs="Arial"/>
           <w:lang w:val="en-US"/>
         </w:rPr>
         <w:t>. Each mode runs through the two phases of the game</w:t>
       </w:r>
       <w:r>
         <w:rPr>
+          <w:rFonts w:ascii="Arial" w:hAnsi="Arial" w:cs="Arial"/>
           <w:lang w:val="en-US"/>
         </w:rPr>
         <w:t>: Linear Play and Free-Roam Play.</w:t>
@@ -78,47 +86,55 @@
         <w:ind w:firstLine="720"/>
         <w:jc w:val="both"/>
         <w:rPr>
-          <w:lang w:val="en-US"/>
-        </w:rPr>
-      </w:pPr>
-      <w:r>
-        <w:rPr>
+          <w:rFonts w:ascii="Arial" w:hAnsi="Arial" w:cs="Arial"/>
+          <w:lang w:val="en-US"/>
+        </w:rPr>
+      </w:pPr>
+      <w:r>
+        <w:rPr>
+          <w:rFonts w:ascii="Arial" w:hAnsi="Arial" w:cs="Arial"/>
           <w:lang w:val="en-US"/>
         </w:rPr>
         <w:t xml:space="preserve">Overall, the </w:t>
       </w:r>
       <w:r>
         <w:rPr>
+          <w:rFonts w:ascii="Arial" w:hAnsi="Arial" w:cs="Arial"/>
           <w:lang w:val="en-US"/>
         </w:rPr>
         <w:t xml:space="preserve">modes </w:t>
       </w:r>
       <w:r>
         <w:rPr>
+          <w:rFonts w:ascii="Arial" w:hAnsi="Arial" w:cs="Arial"/>
           <w:lang w:val="en-US"/>
         </w:rPr>
         <w:t>were constructed</w:t>
       </w:r>
       <w:r>
         <w:rPr>
+          <w:rFonts w:ascii="Arial" w:hAnsi="Arial" w:cs="Arial"/>
           <w:lang w:val="en-US"/>
         </w:rPr>
         <w:t xml:space="preserve"> based on their specific purposes </w:t>
       </w:r>
       <w:r>
         <w:rPr>
+          <w:rFonts w:ascii="Arial" w:hAnsi="Arial" w:cs="Arial"/>
           <w:lang w:val="en-US"/>
         </w:rPr>
         <w:t>i</w:t>
       </w:r>
       <w:r>
         <w:rPr>
+          <w:rFonts w:ascii="Arial" w:hAnsi="Arial" w:cs="Arial"/>
           <w:lang w:val="en-US"/>
         </w:rPr>
         <w:t>n the game</w:t>
       </w:r>
       <w:r>
         <w:rPr>
+          <w:rFonts w:ascii="Arial" w:hAnsi="Arial" w:cs="Arial"/>
           <w:lang w:val="en-US"/>
         </w:rPr>
         <w:t>. The differences between these two modes are stated below:</w:t>
@@ -129,6 +145,7 @@
         <w:ind w:firstLine="720"/>
         <w:jc w:val="both"/>
         <w:rPr>
+          <w:rFonts w:ascii="Arial" w:hAnsi="Arial" w:cs="Arial"/>
           <w:lang w:val="en-US"/>
         </w:rPr>
       </w:pPr>
@@ -136,43 +153,30 @@
     <w:p>
       <w:pPr>
         <w:pStyle w:val="Heading2"/>
-        <w:jc w:val="both"/>
-        <w:rPr>
-          <w:lang w:val="en-US"/>
-        </w:rPr>
-      </w:pPr>
-      <w:r>
-        <w:rPr>
-          <w:lang w:val="en-US"/>
-        </w:rPr>
+      </w:pPr>
+      <w:r>
         <w:t>Non-Professional</w:t>
       </w:r>
       <w:r>
-        <w:rPr>
-          <w:lang w:val="en-US"/>
-        </w:rPr>
         <w:t xml:space="preserve"> Mode</w:t>
       </w:r>
     </w:p>
     <w:p>
       <w:pPr>
+        <w:rPr>
+          <w:lang w:val="en-US"/>
+        </w:rPr>
+      </w:pPr>
+    </w:p>
+    <w:p>
+      <w:pPr>
         <w:pStyle w:val="Heading3"/>
-        <w:jc w:val="both"/>
-        <w:rPr>
-          <w:lang w:val="en-US"/>
-        </w:rPr>
-      </w:pPr>
-      <w:r>
-        <w:rPr>
-          <w:lang w:val="en-US"/>
-        </w:rPr>
+      </w:pPr>
+      <w:r>
         <w:tab/>
         <w:t>Linear Play</w:t>
       </w:r>
       <w:r>
-        <w:rPr>
-          <w:lang w:val="en-US"/>
-        </w:rPr>
         <w:t xml:space="preserve"> Phase</w:t>
       </w:r>
     </w:p>
@@ -185,11 +189,13 @@
         </w:numPr>
         <w:jc w:val="both"/>
         <w:rPr>
-          <w:lang w:val="en-US"/>
-        </w:rPr>
-      </w:pPr>
-      <w:r>
-        <w:rPr>
+          <w:rFonts w:ascii="Arial" w:hAnsi="Arial" w:cs="Arial"/>
+          <w:lang w:val="en-US"/>
+        </w:rPr>
+      </w:pPr>
+      <w:r>
+        <w:rPr>
+          <w:rFonts w:ascii="Arial" w:hAnsi="Arial" w:cs="Arial"/>
           <w:lang w:val="en-US"/>
         </w:rPr>
         <w:t>Sets the total number of questions to be answered to 40 items.</w:t>
@@ -201,6 +207,7 @@
         <w:ind w:left="1800"/>
         <w:jc w:val="both"/>
         <w:rPr>
+          <w:rFonts w:ascii="Arial" w:hAnsi="Arial" w:cs="Arial"/>
           <w:lang w:val="en-US"/>
         </w:rPr>
       </w:pPr>
@@ -209,27 +216,14 @@
       <w:pPr>
         <w:pStyle w:val="Heading3"/>
         <w:ind w:firstLine="720"/>
-        <w:jc w:val="both"/>
-        <w:rPr>
-          <w:lang w:val="en-US"/>
-        </w:rPr>
-      </w:pPr>
-      <w:r>
-        <w:rPr>
-          <w:lang w:val="en-US"/>
-        </w:rPr>
+      </w:pPr>
+      <w:r>
         <w:t>Free-Roam</w:t>
       </w:r>
       <w:r>
-        <w:rPr>
-          <w:lang w:val="en-US"/>
-        </w:rPr>
         <w:t xml:space="preserve"> Play</w:t>
       </w:r>
       <w:r>
-        <w:rPr>
-          <w:lang w:val="en-US"/>
-        </w:rPr>
         <w:t xml:space="preserve"> Phase</w:t>
       </w:r>
     </w:p>
@@ -237,14 +231,16 @@
       <w:pPr>
         <w:jc w:val="both"/>
         <w:rPr>
-          <w:lang w:val="en-US"/>
-        </w:rPr>
-      </w:pPr>
-    </w:p>
-    <w:p>
-      <w:pPr>
-        <w:jc w:val="both"/>
-        <w:rPr>
+          <w:rFonts w:ascii="Arial" w:hAnsi="Arial" w:cs="Arial"/>
+          <w:lang w:val="en-US"/>
+        </w:rPr>
+      </w:pPr>
+    </w:p>
+    <w:p>
+      <w:pPr>
+        <w:jc w:val="both"/>
+        <w:rPr>
+          <w:rFonts w:ascii="Arial" w:hAnsi="Arial" w:cs="Arial"/>
           <w:lang w:val="en-US"/>
         </w:rPr>
       </w:pPr>
@@ -252,43 +248,30 @@
     <w:p>
       <w:pPr>
         <w:pStyle w:val="Heading2"/>
-        <w:jc w:val="both"/>
-        <w:rPr>
-          <w:lang w:val="en-US"/>
-        </w:rPr>
-      </w:pPr>
-      <w:r>
-        <w:rPr>
-          <w:lang w:val="en-US"/>
-        </w:rPr>
+      </w:pPr>
+      <w:r>
         <w:t>Professional</w:t>
       </w:r>
       <w:r>
-        <w:rPr>
-          <w:lang w:val="en-US"/>
-        </w:rPr>
         <w:t xml:space="preserve"> Mode</w:t>
       </w:r>
     </w:p>
     <w:p>
       <w:pPr>
+        <w:rPr>
+          <w:lang w:val="en-US"/>
+        </w:rPr>
+      </w:pPr>
+    </w:p>
+    <w:p>
+      <w:pPr>
         <w:pStyle w:val="Heading3"/>
-        <w:jc w:val="both"/>
-        <w:rPr>
-          <w:lang w:val="en-US"/>
-        </w:rPr>
-      </w:pPr>
-      <w:r>
-        <w:rPr>
-          <w:lang w:val="en-US"/>
-        </w:rPr>
+      </w:pPr>
+      <w:r>
         <w:tab/>
         <w:t>Linear Play</w:t>
       </w:r>
       <w:r>
-        <w:rPr>
-          <w:lang w:val="en-US"/>
-        </w:rPr>
         <w:t xml:space="preserve"> Phase</w:t>
       </w:r>
     </w:p>
@@ -301,17 +284,20 @@
         </w:numPr>
         <w:jc w:val="both"/>
         <w:rPr>
-          <w:lang w:val="en-US"/>
-        </w:rPr>
-      </w:pPr>
-      <w:r>
-        <w:rPr>
+          <w:rFonts w:ascii="Arial" w:hAnsi="Arial" w:cs="Arial"/>
+          <w:lang w:val="en-US"/>
+        </w:rPr>
+      </w:pPr>
+      <w:r>
+        <w:rPr>
+          <w:rFonts w:ascii="Arial" w:hAnsi="Arial" w:cs="Arial"/>
           <w:lang w:val="en-US"/>
         </w:rPr>
         <w:t>Sets the total number of questions to be answered to 60 items.</w:t>
       </w:r>
       <w:r>
         <w:rPr>
+          <w:rFonts w:ascii="Arial" w:hAnsi="Arial" w:cs="Arial"/>
           <w:lang w:val="en-US"/>
         </w:rPr>
         <w:t xml:space="preserve"> </w:t>
@@ -323,6 +309,7 @@
         <w:ind w:left="1800"/>
         <w:jc w:val="both"/>
         <w:rPr>
+          <w:rFonts w:ascii="Arial" w:hAnsi="Arial" w:cs="Arial"/>
           <w:lang w:val="en-US"/>
         </w:rPr>
       </w:pPr>
@@ -331,64 +318,53 @@
       <w:pPr>
         <w:pStyle w:val="Heading3"/>
         <w:ind w:firstLine="720"/>
-        <w:jc w:val="both"/>
-        <w:rPr>
-          <w:lang w:val="en-US"/>
-        </w:rPr>
-      </w:pPr>
-      <w:r>
-        <w:rPr>
-          <w:lang w:val="en-US"/>
-        </w:rPr>
+      </w:pPr>
+      <w:r>
         <w:t>Free-Roam Play</w:t>
       </w:r>
       <w:r>
-        <w:rPr>
-          <w:lang w:val="en-US"/>
-        </w:rPr>
         <w:t xml:space="preserve"> Phase</w:t>
       </w:r>
     </w:p>
     <w:p>
       <w:pPr>
-        <w:jc w:val="both"/>
-        <w:rPr>
-          <w:lang w:val="en-US"/>
-        </w:rPr>
-      </w:pPr>
-    </w:p>
-    <w:p>
-      <w:pPr>
-        <w:jc w:val="both"/>
-        <w:rPr>
-          <w:lang w:val="en-US"/>
-        </w:rPr>
-      </w:pPr>
+        <w:rPr>
+          <w:rFonts w:ascii="Arial" w:eastAsiaTheme="majorEastAsia" w:hAnsi="Arial" w:cs="Arial"/>
+          <w:b/>
+          <w:lang w:val="en-US"/>
+        </w:rPr>
+      </w:pPr>
+      <w:r>
+        <w:br w:type="page"/>
+      </w:r>
     </w:p>
     <w:p>
       <w:pPr>
         <w:pStyle w:val="Heading1"/>
-        <w:jc w:val="both"/>
-        <w:rPr>
-          <w:lang w:val="en-US"/>
-        </w:rPr>
-      </w:pPr>
-      <w:r>
-        <w:rPr>
-          <w:lang w:val="en-US"/>
-        </w:rPr>
-        <w:t>Linear Play</w:t>
-      </w:r>
-    </w:p>
-    <w:p>
-      <w:pPr>
-        <w:jc w:val="both"/>
-        <w:rPr>
-          <w:lang w:val="en-US"/>
-        </w:rPr>
-      </w:pPr>
-      <w:r>
-        <w:rPr>
+      </w:pPr>
+      <w:r>
+        <w:lastRenderedPageBreak/>
+        <w:t>LINEAR PLAY</w:t>
+      </w:r>
+    </w:p>
+    <w:p>
+      <w:pPr>
+        <w:rPr>
+          <w:lang w:val="en-US"/>
+        </w:rPr>
+      </w:pPr>
+    </w:p>
+    <w:p>
+      <w:pPr>
+        <w:jc w:val="both"/>
+        <w:rPr>
+          <w:rFonts w:ascii="Arial" w:hAnsi="Arial" w:cs="Arial"/>
+          <w:lang w:val="en-US"/>
+        </w:rPr>
+      </w:pPr>
+      <w:r>
+        <w:rPr>
+          <w:rFonts w:ascii="Arial" w:hAnsi="Arial" w:cs="Arial"/>
           <w:lang w:val="en-US"/>
         </w:rPr>
         <w:tab/>
@@ -399,29 +375,56 @@
       <w:pPr>
         <w:ind w:firstLine="720"/>
         <w:jc w:val="both"/>
-      </w:pPr>
-      <w:r>
+        <w:rPr>
+          <w:rFonts w:ascii="Arial" w:hAnsi="Arial" w:cs="Arial"/>
+        </w:rPr>
+      </w:pPr>
+      <w:r>
+        <w:rPr>
+          <w:rFonts w:ascii="Arial" w:hAnsi="Arial" w:cs="Arial"/>
+        </w:rPr>
         <w:t xml:space="preserve">This is a standard gameplay phase consisting of </w:t>
       </w:r>
       <w:r>
+        <w:rPr>
+          <w:rFonts w:ascii="Arial" w:hAnsi="Arial" w:cs="Arial"/>
+        </w:rPr>
         <w:t xml:space="preserve">three (3) </w:t>
       </w:r>
       <w:r>
+        <w:rPr>
+          <w:rFonts w:ascii="Arial" w:hAnsi="Arial" w:cs="Arial"/>
+        </w:rPr>
         <w:t xml:space="preserve">levels wherein, the player must drive on </w:t>
       </w:r>
       <w:r>
+        <w:rPr>
+          <w:rFonts w:ascii="Arial" w:hAnsi="Arial" w:cs="Arial"/>
+        </w:rPr>
         <w:t>a straight</w:t>
       </w:r>
       <w:r>
+        <w:rPr>
+          <w:rFonts w:ascii="Arial" w:hAnsi="Arial" w:cs="Arial"/>
+        </w:rPr>
         <w:t xml:space="preserve"> road and answer every question that will pop up along the way</w:t>
       </w:r>
       <w:r>
+        <w:rPr>
+          <w:rFonts w:ascii="Arial" w:hAnsi="Arial" w:cs="Arial"/>
+        </w:rPr>
         <w:t xml:space="preserve">, as well as avoid </w:t>
       </w:r>
       <w:r>
+        <w:rPr>
+          <w:rFonts w:ascii="Arial" w:hAnsi="Arial" w:cs="Arial"/>
+        </w:rPr>
         <w:t>approaching</w:t>
       </w:r>
       <w:r>
+        <w:rPr>
+          <w:rFonts w:ascii="Arial" w:hAnsi="Arial" w:cs="Arial"/>
+        </w:rPr>
         <w:t xml:space="preserve"> vehicles.</w:t>
       </w:r>
     </w:p>
@@ -429,6 +432,9 @@
       <w:pPr>
         <w:ind w:firstLine="720"/>
         <w:jc w:val="both"/>
+        <w:rPr>
+          <w:rFonts w:ascii="Arial" w:hAnsi="Arial" w:cs="Arial"/>
+        </w:rPr>
       </w:pPr>
     </w:p>
     <w:p>
@@ -436,18 +442,33 @@
         <w:pStyle w:val="Heading2"/>
       </w:pPr>
       <w:r>
+        <w:t>Entities</w:t>
+      </w:r>
+    </w:p>
+    <w:p>
+      <w:pPr>
+        <w:rPr>
+          <w:lang w:val="en-US"/>
+        </w:rPr>
+      </w:pPr>
+    </w:p>
+    <w:p>
+      <w:pPr>
+        <w:jc w:val="both"/>
+        <w:rPr>
+          <w:rFonts w:ascii="Arial" w:hAnsi="Arial" w:cs="Arial"/>
+        </w:rPr>
+      </w:pPr>
+      <w:r>
+        <w:rPr>
+          <w:rFonts w:ascii="Arial" w:hAnsi="Arial" w:cs="Arial"/>
+        </w:rPr>
         <w:tab/>
-        <w:t>Entities</w:t>
-      </w:r>
-    </w:p>
-    <w:p>
-      <w:r>
-        <w:tab/>
-      </w:r>
-      <w:r>
-        <w:tab/>
-      </w:r>
-      <w:r>
+      </w:r>
+      <w:r>
+        <w:rPr>
+          <w:rFonts w:ascii="Arial" w:hAnsi="Arial" w:cs="Arial"/>
+        </w:rPr>
         <w:t>Entities are any objects that are present and placed in the game itself, objects that can be seen by the view of the player.</w:t>
       </w:r>
     </w:p>
@@ -458,15 +479,27 @@
           <w:ilvl w:val="0"/>
           <w:numId w:val="2"/>
         </w:numPr>
-      </w:pPr>
-      <w:r>
-        <w:lastRenderedPageBreak/>
+        <w:jc w:val="both"/>
+        <w:rPr>
+          <w:rFonts w:ascii="Arial" w:hAnsi="Arial" w:cs="Arial"/>
+        </w:rPr>
+      </w:pPr>
+      <w:r>
+        <w:rPr>
+          <w:rFonts w:ascii="Arial" w:hAnsi="Arial" w:cs="Arial"/>
+        </w:rPr>
         <w:t>The Player</w:t>
       </w:r>
       <w:r>
+        <w:rPr>
+          <w:rFonts w:ascii="Arial" w:hAnsi="Arial" w:cs="Arial"/>
+        </w:rPr>
         <w:t>’s</w:t>
       </w:r>
       <w:r>
+        <w:rPr>
+          <w:rFonts w:ascii="Arial" w:hAnsi="Arial" w:cs="Arial"/>
+        </w:rPr>
         <w:t xml:space="preserve"> Vehicle is the main controllable entity in the game. The player can control the vehicle using the controls and the vehicle itself can cause interaction around other entities.</w:t>
       </w:r>
     </w:p>
@@ -477,22 +510,33 @@
           <w:ilvl w:val="0"/>
           <w:numId w:val="2"/>
         </w:numPr>
-      </w:pPr>
-      <w:r>
+        <w:jc w:val="both"/>
+        <w:rPr>
+          <w:rFonts w:ascii="Arial" w:hAnsi="Arial" w:cs="Arial"/>
+        </w:rPr>
+      </w:pPr>
+      <w:r>
+        <w:rPr>
+          <w:rFonts w:ascii="Arial" w:hAnsi="Arial" w:cs="Arial"/>
+        </w:rPr>
         <w:t>Approaching</w:t>
       </w:r>
       <w:r>
-        <w:t xml:space="preserve"> Vehicles are the Non-Player entities of the game. They randomly spawn at different lanes of the road. The goal is for the player to avoid them as much as possible to avoid losing life integrity</w:t>
-      </w:r>
-      <w:bookmarkStart w:id="1" w:name="_GoBack"/>
-      <w:bookmarkEnd w:id="1"/>
-      <w:r>
-        <w:t xml:space="preserve"> that can eventually lead </w:t>
-      </w:r>
-      <w:r>
+        <w:rPr>
+          <w:rFonts w:ascii="Arial" w:hAnsi="Arial" w:cs="Arial"/>
+        </w:rPr>
+        <w:t xml:space="preserve"> Vehicles are the Non-Player entities of the game. They randomly spawn at different lanes of the road. The goal is for the player to avoid them as much as possible to avoid losing life integrity that can eventually lead </w:t>
+      </w:r>
+      <w:r>
+        <w:rPr>
+          <w:rFonts w:ascii="Arial" w:hAnsi="Arial" w:cs="Arial"/>
+        </w:rPr>
         <w:t>to</w:t>
       </w:r>
       <w:r>
+        <w:rPr>
+          <w:rFonts w:ascii="Arial" w:hAnsi="Arial" w:cs="Arial"/>
+        </w:rPr>
         <w:t xml:space="preserve"> losing a life.</w:t>
       </w:r>
     </w:p>
@@ -503,43 +547,59 @@
           <w:ilvl w:val="0"/>
           <w:numId w:val="2"/>
         </w:numPr>
-      </w:pPr>
-      <w:r>
+        <w:jc w:val="both"/>
+        <w:rPr>
+          <w:rFonts w:ascii="Arial" w:hAnsi="Arial" w:cs="Arial"/>
+        </w:rPr>
+      </w:pPr>
+      <w:r>
+        <w:rPr>
+          <w:rFonts w:ascii="Arial" w:hAnsi="Arial" w:cs="Arial"/>
+        </w:rPr>
         <w:t>The environment is the actual setting of the game. This is made up of objects that serve as aesthetics for the game. These include the roads, street lights, trees, buildings, and houses.</w:t>
       </w:r>
     </w:p>
-    <w:p/>
+    <w:p>
+      <w:pPr>
+        <w:jc w:val="both"/>
+        <w:rPr>
+          <w:rFonts w:ascii="Arial" w:hAnsi="Arial" w:cs="Arial"/>
+        </w:rPr>
+      </w:pPr>
+    </w:p>
     <w:p>
       <w:pPr>
         <w:pStyle w:val="Heading2"/>
-        <w:jc w:val="both"/>
-        <w:rPr>
-          <w:lang w:val="en-US"/>
-        </w:rPr>
-      </w:pPr>
-      <w:r>
-        <w:rPr>
+      </w:pPr>
+      <w:r>
+        <w:t>Controls</w:t>
+      </w:r>
+    </w:p>
+    <w:p>
+      <w:pPr>
+        <w:rPr>
+          <w:lang w:val="en-US"/>
+        </w:rPr>
+      </w:pPr>
+    </w:p>
+    <w:p>
+      <w:pPr>
+        <w:jc w:val="both"/>
+        <w:rPr>
+          <w:rFonts w:ascii="Arial" w:hAnsi="Arial" w:cs="Arial"/>
+          <w:noProof/>
+        </w:rPr>
+      </w:pPr>
+      <w:r>
+        <w:rPr>
+          <w:rFonts w:ascii="Arial" w:hAnsi="Arial" w:cs="Arial"/>
           <w:lang w:val="en-US"/>
         </w:rPr>
         <w:tab/>
-        <w:t>Controls</w:t>
-      </w:r>
-    </w:p>
-    <w:p>
-      <w:pPr>
-        <w:jc w:val="both"/>
-        <w:rPr>
-          <w:noProof/>
-        </w:rPr>
-      </w:pPr>
-      <w:r>
-        <w:rPr>
-          <w:lang w:val="en-US"/>
-        </w:rPr>
-        <w:tab/>
-      </w:r>
-      <w:r>
-        <w:rPr>
+      </w:r>
+      <w:r>
+        <w:rPr>
+          <w:rFonts w:ascii="Arial" w:hAnsi="Arial" w:cs="Arial"/>
           <w:lang w:val="en-US"/>
         </w:rPr>
         <w:tab/>
@@ -549,17 +609,19 @@
     <w:p>
       <w:pPr>
         <w:ind w:firstLine="720"/>
-        <w:jc w:val="both"/>
-        <w:rPr>
-          <w:lang w:val="en-US"/>
-        </w:rPr>
-      </w:pPr>
-      <w:r>
-        <w:rPr>
+        <w:jc w:val="center"/>
+        <w:rPr>
+          <w:rFonts w:ascii="Arial" w:hAnsi="Arial" w:cs="Arial"/>
+          <w:lang w:val="en-US"/>
+        </w:rPr>
+      </w:pPr>
+      <w:r>
+        <w:rPr>
+          <w:rFonts w:ascii="Arial" w:hAnsi="Arial" w:cs="Arial"/>
           <w:noProof/>
         </w:rPr>
         <w:drawing>
-          <wp:inline distT="0" distB="0" distL="0" distR="0" wp14:anchorId="666E138E" wp14:editId="27F11AEF">
+          <wp:inline distT="0" distB="0" distL="0" distR="0" wp14:anchorId="234CAF1A" wp14:editId="4FE62F11">
             <wp:extent cx="740664" cy="717366"/>
             <wp:effectExtent l="0" t="0" r="2540" b="6985"/>
             <wp:docPr id="2" name="Picture 2"/>
@@ -620,11 +682,13 @@
         </w:numPr>
         <w:jc w:val="both"/>
         <w:rPr>
-          <w:lang w:val="en-US"/>
-        </w:rPr>
-      </w:pPr>
-      <w:r>
-        <w:rPr>
+          <w:rFonts w:ascii="Arial" w:hAnsi="Arial" w:cs="Arial"/>
+          <w:lang w:val="en-US"/>
+        </w:rPr>
+      </w:pPr>
+      <w:r>
+        <w:rPr>
+          <w:rFonts w:ascii="Arial" w:hAnsi="Arial" w:cs="Arial"/>
           <w:lang w:val="en-US"/>
         </w:rPr>
         <w:t>The Pause Button temporarily halts the current progression of the game and summons the game menu. The game menu offers some of the navigations that are available in the main menu.</w:t>
@@ -632,23 +696,19 @@
     </w:p>
     <w:p>
       <w:pPr>
-        <w:jc w:val="both"/>
-        <w:rPr>
-          <w:lang w:val="en-US"/>
-        </w:rPr>
-      </w:pPr>
-      <w:r>
-        <w:rPr>
-          <w:lang w:val="en-US"/>
-        </w:rPr>
-        <w:tab/>
-      </w:r>
-      <w:r>
-        <w:rPr>
+        <w:jc w:val="center"/>
+        <w:rPr>
+          <w:rFonts w:ascii="Arial" w:hAnsi="Arial" w:cs="Arial"/>
+          <w:lang w:val="en-US"/>
+        </w:rPr>
+      </w:pPr>
+      <w:r>
+        <w:rPr>
+          <w:rFonts w:ascii="Arial" w:hAnsi="Arial" w:cs="Arial"/>
           <w:noProof/>
         </w:rPr>
         <w:drawing>
-          <wp:inline distT="0" distB="0" distL="0" distR="0" wp14:anchorId="6E401E46" wp14:editId="2CD6527A">
+          <wp:inline distT="0" distB="0" distL="0" distR="0" wp14:anchorId="04E8A84E" wp14:editId="6C8D6C8F">
             <wp:extent cx="1733550" cy="2314575"/>
             <wp:effectExtent l="0" t="0" r="0" b="9525"/>
             <wp:docPr id="1" name="Picture 1"/>
@@ -709,11 +769,13 @@
         </w:numPr>
         <w:jc w:val="both"/>
         <w:rPr>
-          <w:lang w:val="en-US"/>
-        </w:rPr>
-      </w:pPr>
-      <w:r>
-        <w:rPr>
+          <w:rFonts w:ascii="Arial" w:hAnsi="Arial" w:cs="Arial"/>
+          <w:lang w:val="en-US"/>
+        </w:rPr>
+      </w:pPr>
+      <w:r>
+        <w:rPr>
+          <w:rFonts w:ascii="Arial" w:hAnsi="Arial" w:cs="Arial"/>
           <w:lang w:val="en-US"/>
         </w:rPr>
         <w:t xml:space="preserve">The Fuel Top-up Button replenishes the fuel bar of the player by converting a coin into fuel while being held. The Steering Wheel, on the other hand, enables the player to steer and change the direction of the main vehicle. The maximum steering angle of the vehicle is set to 30 degrees, and to fully steer at this angle, the player must hold and rotate the steering wheel at 360 degrees, quite </w:t>
@@ -721,6 +783,7 @@
       <w:proofErr w:type="gramStart"/>
       <w:r>
         <w:rPr>
+          <w:rFonts w:ascii="Arial" w:hAnsi="Arial" w:cs="Arial"/>
           <w:lang w:val="en-US"/>
         </w:rPr>
         <w:t>similar to</w:t>
@@ -728,25 +791,30 @@
       <w:proofErr w:type="gramEnd"/>
       <w:r>
         <w:rPr>
+          <w:rFonts w:ascii="Arial" w:hAnsi="Arial" w:cs="Arial"/>
           <w:lang w:val="en-US"/>
         </w:rPr>
         <w:t xml:space="preserve"> real-life steering wheels.</w:t>
       </w:r>
+      <w:bookmarkStart w:id="1" w:name="_GoBack"/>
+      <w:bookmarkEnd w:id="1"/>
     </w:p>
     <w:p>
       <w:pPr>
         <w:ind w:firstLine="720"/>
-        <w:jc w:val="both"/>
-        <w:rPr>
-          <w:lang w:val="en-US"/>
-        </w:rPr>
-      </w:pPr>
-      <w:r>
-        <w:rPr>
+        <w:jc w:val="center"/>
+        <w:rPr>
+          <w:rFonts w:ascii="Arial" w:hAnsi="Arial" w:cs="Arial"/>
+          <w:lang w:val="en-US"/>
+        </w:rPr>
+      </w:pPr>
+      <w:r>
+        <w:rPr>
+          <w:rFonts w:ascii="Arial" w:hAnsi="Arial" w:cs="Arial"/>
           <w:noProof/>
         </w:rPr>
         <w:drawing>
-          <wp:inline distT="0" distB="0" distL="0" distR="0" wp14:anchorId="0646165F" wp14:editId="49D5000B">
+          <wp:inline distT="0" distB="0" distL="0" distR="0" wp14:anchorId="06059FBB" wp14:editId="20CD7405">
             <wp:extent cx="1733550" cy="1419225"/>
             <wp:effectExtent l="0" t="0" r="0" b="9525"/>
             <wp:docPr id="3" name="Picture 3"/>
@@ -807,11 +875,13 @@
         </w:numPr>
         <w:jc w:val="both"/>
         <w:rPr>
-          <w:lang w:val="en-US"/>
-        </w:rPr>
-      </w:pPr>
-      <w:r>
-        <w:rPr>
+          <w:rFonts w:ascii="Arial" w:hAnsi="Arial" w:cs="Arial"/>
+          <w:lang w:val="en-US"/>
+        </w:rPr>
+      </w:pPr>
+      <w:r>
+        <w:rPr>
+          <w:rFonts w:ascii="Arial" w:hAnsi="Arial" w:cs="Arial"/>
           <w:lang w:val="en-US"/>
         </w:rPr>
         <w:t>The Accelerate Button (Left) drives the vehicle forward. The Brake Button (Right) decelerates the car until its movement is stopped. The Reverse Button (Bottom) moves the car in a backward motion.</w:t>
@@ -821,6 +891,7 @@
       <w:pPr>
         <w:jc w:val="both"/>
         <w:rPr>
+          <w:rFonts w:ascii="Arial" w:hAnsi="Arial" w:cs="Arial"/>
           <w:lang w:val="en-US"/>
         </w:rPr>
       </w:pPr>
@@ -828,32 +899,36 @@
     <w:p>
       <w:pPr>
         <w:pStyle w:val="Heading2"/>
-        <w:rPr>
-          <w:lang w:val="en-US"/>
-        </w:rPr>
-      </w:pPr>
-      <w:r>
-        <w:rPr>
+      </w:pPr>
+      <w:r>
+        <w:t>Indicators</w:t>
+      </w:r>
+    </w:p>
+    <w:p>
+      <w:pPr>
+        <w:rPr>
+          <w:lang w:val="en-US"/>
+        </w:rPr>
+      </w:pPr>
+    </w:p>
+    <w:p>
+      <w:pPr>
+        <w:jc w:val="both"/>
+        <w:rPr>
+          <w:rFonts w:ascii="Arial" w:hAnsi="Arial" w:cs="Arial"/>
+          <w:lang w:val="en-US"/>
+        </w:rPr>
+      </w:pPr>
+      <w:r>
+        <w:rPr>
+          <w:rFonts w:ascii="Arial" w:hAnsi="Arial" w:cs="Arial"/>
           <w:lang w:val="en-US"/>
         </w:rPr>
         <w:tab/>
-        <w:t>Indicators</w:t>
-      </w:r>
-    </w:p>
-    <w:p>
-      <w:pPr>
-        <w:rPr>
-          <w:lang w:val="en-US"/>
-        </w:rPr>
-      </w:pPr>
-      <w:r>
-        <w:rPr>
-          <w:lang w:val="en-US"/>
-        </w:rPr>
-        <w:tab/>
-      </w:r>
-      <w:r>
-        <w:rPr>
+      </w:r>
+      <w:r>
+        <w:rPr>
+          <w:rFonts w:ascii="Arial" w:hAnsi="Arial" w:cs="Arial"/>
           <w:lang w:val="en-US"/>
         </w:rPr>
         <w:tab/>
@@ -861,6 +936,7 @@
       </w:r>
       <w:r>
         <w:rPr>
+          <w:rFonts w:ascii="Arial" w:hAnsi="Arial" w:cs="Arial"/>
           <w:lang w:val="en-US"/>
         </w:rPr>
         <w:t>the statuses that are useful to the player.</w:t>
@@ -873,12 +949,15 @@
           <w:ilvl w:val="0"/>
           <w:numId w:val="2"/>
         </w:numPr>
-        <w:rPr>
-          <w:lang w:val="en-US"/>
-        </w:rPr>
-      </w:pPr>
-      <w:r>
-        <w:rPr>
+        <w:jc w:val="both"/>
+        <w:rPr>
+          <w:rFonts w:ascii="Arial" w:hAnsi="Arial" w:cs="Arial"/>
+          <w:lang w:val="en-US"/>
+        </w:rPr>
+      </w:pPr>
+      <w:r>
+        <w:rPr>
+          <w:rFonts w:ascii="Arial" w:hAnsi="Arial" w:cs="Arial"/>
           <w:lang w:val="en-US"/>
         </w:rPr>
         <w:t>The coin indicator shows the current coin count of the player.</w:t>
@@ -891,12 +970,15 @@
           <w:ilvl w:val="0"/>
           <w:numId w:val="2"/>
         </w:numPr>
-        <w:rPr>
-          <w:lang w:val="en-US"/>
-        </w:rPr>
-      </w:pPr>
-      <w:r>
-        <w:rPr>
+        <w:jc w:val="both"/>
+        <w:rPr>
+          <w:rFonts w:ascii="Arial" w:hAnsi="Arial" w:cs="Arial"/>
+          <w:lang w:val="en-US"/>
+        </w:rPr>
+      </w:pPr>
+      <w:r>
+        <w:rPr>
+          <w:rFonts w:ascii="Arial" w:hAnsi="Arial" w:cs="Arial"/>
           <w:lang w:val="en-US"/>
         </w:rPr>
         <w:t>The hint indicator shows the remaining available hints that the player can use when a question pops in.</w:t>
@@ -909,12 +991,15 @@
           <w:ilvl w:val="0"/>
           <w:numId w:val="2"/>
         </w:numPr>
-        <w:rPr>
-          <w:lang w:val="en-US"/>
-        </w:rPr>
-      </w:pPr>
-      <w:r>
-        <w:rPr>
+        <w:jc w:val="both"/>
+        <w:rPr>
+          <w:rFonts w:ascii="Arial" w:hAnsi="Arial" w:cs="Arial"/>
+          <w:lang w:val="en-US"/>
+        </w:rPr>
+      </w:pPr>
+      <w:r>
+        <w:rPr>
+          <w:rFonts w:ascii="Arial" w:hAnsi="Arial" w:cs="Arial"/>
           <w:lang w:val="en-US"/>
         </w:rPr>
         <w:t>The life indicator shows the remaining number of respawns that the player can use.</w:t>
@@ -927,12 +1012,15 @@
           <w:ilvl w:val="0"/>
           <w:numId w:val="2"/>
         </w:numPr>
-        <w:rPr>
-          <w:lang w:val="en-US"/>
-        </w:rPr>
-      </w:pPr>
-      <w:r>
-        <w:rPr>
+        <w:jc w:val="both"/>
+        <w:rPr>
+          <w:rFonts w:ascii="Arial" w:hAnsi="Arial" w:cs="Arial"/>
+          <w:lang w:val="en-US"/>
+        </w:rPr>
+      </w:pPr>
+      <w:r>
+        <w:rPr>
+          <w:rFonts w:ascii="Arial" w:hAnsi="Arial" w:cs="Arial"/>
           <w:lang w:val="en-US"/>
         </w:rPr>
         <w:t>The progress indicator shows the current level that the player is in, as well as the remaining distance needed to be traveled before reaching the end of the road.</w:t>
@@ -942,6 +1030,7 @@
       <w:pPr>
         <w:jc w:val="both"/>
         <w:rPr>
+          <w:rFonts w:ascii="Arial" w:hAnsi="Arial" w:cs="Arial"/>
           <w:lang w:val="en-US"/>
         </w:rPr>
       </w:pPr>
@@ -949,32 +1038,36 @@
     <w:p>
       <w:pPr>
         <w:pStyle w:val="Heading2"/>
-        <w:rPr>
-          <w:lang w:val="en-US"/>
-        </w:rPr>
-      </w:pPr>
-      <w:r>
-        <w:rPr>
+      </w:pPr>
+      <w:r>
+        <w:t>Mechanics</w:t>
+      </w:r>
+    </w:p>
+    <w:p>
+      <w:pPr>
+        <w:rPr>
+          <w:lang w:val="en-US"/>
+        </w:rPr>
+      </w:pPr>
+    </w:p>
+    <w:p>
+      <w:pPr>
+        <w:jc w:val="both"/>
+        <w:rPr>
+          <w:rFonts w:ascii="Arial" w:hAnsi="Arial" w:cs="Arial"/>
+          <w:lang w:val="en-US"/>
+        </w:rPr>
+      </w:pPr>
+      <w:r>
+        <w:rPr>
+          <w:rFonts w:ascii="Arial" w:hAnsi="Arial" w:cs="Arial"/>
           <w:lang w:val="en-US"/>
         </w:rPr>
         <w:tab/>
-        <w:t>Mechanics</w:t>
-      </w:r>
-    </w:p>
-    <w:p>
-      <w:pPr>
-        <w:rPr>
-          <w:lang w:val="en-US"/>
-        </w:rPr>
-      </w:pPr>
-      <w:r>
-        <w:rPr>
-          <w:lang w:val="en-US"/>
-        </w:rPr>
-        <w:tab/>
-      </w:r>
-      <w:r>
-        <w:rPr>
+      </w:r>
+      <w:r>
+        <w:rPr>
+          <w:rFonts w:ascii="Arial" w:hAnsi="Arial" w:cs="Arial"/>
           <w:lang w:val="en-US"/>
         </w:rPr>
         <w:tab/>
@@ -988,36 +1081,43 @@
           <w:ilvl w:val="0"/>
           <w:numId w:val="2"/>
         </w:numPr>
-        <w:rPr>
-          <w:lang w:val="en-US"/>
-        </w:rPr>
-      </w:pPr>
-      <w:r>
-        <w:rPr>
+        <w:jc w:val="both"/>
+        <w:rPr>
+          <w:rFonts w:ascii="Arial" w:hAnsi="Arial" w:cs="Arial"/>
+          <w:lang w:val="en-US"/>
+        </w:rPr>
+      </w:pPr>
+      <w:r>
+        <w:rPr>
+          <w:rFonts w:ascii="Arial" w:hAnsi="Arial" w:cs="Arial"/>
           <w:lang w:val="en-US"/>
         </w:rPr>
         <w:t xml:space="preserve">The goal is for the player to reach the end of the road while answering correctly the questions along the way </w:t>
       </w:r>
       <w:r>
         <w:rPr>
+          <w:rFonts w:ascii="Arial" w:hAnsi="Arial" w:cs="Arial"/>
           <w:lang w:val="en-US"/>
         </w:rPr>
         <w:t>and at the same time</w:t>
       </w:r>
       <w:r>
         <w:rPr>
+          <w:rFonts w:ascii="Arial" w:hAnsi="Arial" w:cs="Arial"/>
           <w:lang w:val="en-US"/>
         </w:rPr>
         <w:t xml:space="preserve"> avoiding any </w:t>
       </w:r>
       <w:r>
         <w:rPr>
+          <w:rFonts w:ascii="Arial" w:hAnsi="Arial" w:cs="Arial"/>
           <w:lang w:val="en-US"/>
         </w:rPr>
         <w:t>approaching</w:t>
       </w:r>
       <w:r>
         <w:rPr>
+          <w:rFonts w:ascii="Arial" w:hAnsi="Arial" w:cs="Arial"/>
           <w:lang w:val="en-US"/>
         </w:rPr>
         <w:t xml:space="preserve"> vehicles.</w:t>
@@ -1030,12 +1130,15 @@
           <w:ilvl w:val="0"/>
           <w:numId w:val="2"/>
         </w:numPr>
-        <w:rPr>
-          <w:lang w:val="en-US"/>
-        </w:rPr>
-      </w:pPr>
-      <w:r>
-        <w:rPr>
+        <w:jc w:val="both"/>
+        <w:rPr>
+          <w:rFonts w:ascii="Arial" w:hAnsi="Arial" w:cs="Arial"/>
+          <w:lang w:val="en-US"/>
+        </w:rPr>
+      </w:pPr>
+      <w:r>
+        <w:rPr>
+          <w:rFonts w:ascii="Arial" w:hAnsi="Arial" w:cs="Arial"/>
           <w:lang w:val="en-US"/>
         </w:rPr>
         <w:t>The player starts the game with initial coins, hints, lives, and fuel. These persist across the levels of Linear Play.</w:t>
@@ -1048,12 +1151,15 @@
           <w:ilvl w:val="0"/>
           <w:numId w:val="2"/>
         </w:numPr>
-        <w:rPr>
-          <w:lang w:val="en-US"/>
-        </w:rPr>
-      </w:pPr>
-      <w:r>
-        <w:rPr>
+        <w:jc w:val="both"/>
+        <w:rPr>
+          <w:rFonts w:ascii="Arial" w:hAnsi="Arial" w:cs="Arial"/>
+          <w:lang w:val="en-US"/>
+        </w:rPr>
+      </w:pPr>
+      <w:r>
+        <w:rPr>
+          <w:rFonts w:ascii="Arial" w:hAnsi="Arial" w:cs="Arial"/>
           <w:lang w:val="en-US"/>
         </w:rPr>
         <w:t>Coins are used to replenish the fuel of the player.</w:t>
@@ -1066,12 +1172,15 @@
           <w:ilvl w:val="0"/>
           <w:numId w:val="2"/>
         </w:numPr>
-        <w:rPr>
-          <w:lang w:val="en-US"/>
-        </w:rPr>
-      </w:pPr>
-      <w:r>
-        <w:rPr>
+        <w:jc w:val="both"/>
+        <w:rPr>
+          <w:rFonts w:ascii="Arial" w:hAnsi="Arial" w:cs="Arial"/>
+          <w:lang w:val="en-US"/>
+        </w:rPr>
+      </w:pPr>
+      <w:r>
+        <w:rPr>
+          <w:rFonts w:ascii="Arial" w:hAnsi="Arial" w:cs="Arial"/>
           <w:lang w:val="en-US"/>
         </w:rPr>
         <w:t>Hints are used to eliminate half of the choices in a question that are wrong.</w:t>
@@ -1084,12 +1193,15 @@
           <w:ilvl w:val="0"/>
           <w:numId w:val="2"/>
         </w:numPr>
-        <w:rPr>
-          <w:lang w:val="en-US"/>
-        </w:rPr>
-      </w:pPr>
-      <w:r>
-        <w:rPr>
+        <w:jc w:val="both"/>
+        <w:rPr>
+          <w:rFonts w:ascii="Arial" w:hAnsi="Arial" w:cs="Arial"/>
+          <w:lang w:val="en-US"/>
+        </w:rPr>
+      </w:pPr>
+      <w:r>
+        <w:rPr>
+          <w:rFonts w:ascii="Arial" w:hAnsi="Arial" w:cs="Arial"/>
           <w:lang w:val="en-US"/>
         </w:rPr>
         <w:t>Lives are the number of respawns and retries that the player can have when fuel is emptied or when life integrity is broken.</w:t>
@@ -1102,24 +1214,29 @@
           <w:ilvl w:val="0"/>
           <w:numId w:val="2"/>
         </w:numPr>
-        <w:rPr>
-          <w:lang w:val="en-US"/>
-        </w:rPr>
-      </w:pPr>
-      <w:r>
-        <w:rPr>
+        <w:jc w:val="both"/>
+        <w:rPr>
+          <w:rFonts w:ascii="Arial" w:hAnsi="Arial" w:cs="Arial"/>
+          <w:lang w:val="en-US"/>
+        </w:rPr>
+      </w:pPr>
+      <w:r>
+        <w:rPr>
+          <w:rFonts w:ascii="Arial" w:hAnsi="Arial" w:cs="Arial"/>
           <w:lang w:val="en-US"/>
         </w:rPr>
         <w:t xml:space="preserve">Life Integrity is the armor of the player’s life. Life Integrity always resets once a life is lost. Life integrity determines the number of times that the player can hit </w:t>
       </w:r>
       <w:r>
         <w:rPr>
+          <w:rFonts w:ascii="Arial" w:hAnsi="Arial" w:cs="Arial"/>
           <w:lang w:val="en-US"/>
         </w:rPr>
         <w:t>approaching</w:t>
       </w:r>
       <w:r>
         <w:rPr>
+          <w:rFonts w:ascii="Arial" w:hAnsi="Arial" w:cs="Arial"/>
           <w:lang w:val="en-US"/>
         </w:rPr>
         <w:t xml:space="preserve"> vehicles without losing a life. Once broken, it will cost a player’s life.</w:t>
@@ -1132,12 +1249,15 @@
           <w:ilvl w:val="0"/>
           <w:numId w:val="2"/>
         </w:numPr>
-        <w:rPr>
-          <w:lang w:val="en-US"/>
-        </w:rPr>
-      </w:pPr>
-      <w:r>
-        <w:rPr>
+        <w:jc w:val="both"/>
+        <w:rPr>
+          <w:rFonts w:ascii="Arial" w:hAnsi="Arial" w:cs="Arial"/>
+          <w:lang w:val="en-US"/>
+        </w:rPr>
+      </w:pPr>
+      <w:r>
+        <w:rPr>
+          <w:rFonts w:ascii="Arial" w:hAnsi="Arial" w:cs="Arial"/>
           <w:lang w:val="en-US"/>
         </w:rPr>
         <w:t>Question checkpoints are distributed evenly on the road, and once the player’s vehicle reaches these checkpoints, timed questions will pop up and the progression of the game is halted.</w:t>
@@ -1150,12 +1270,15 @@
           <w:ilvl w:val="0"/>
           <w:numId w:val="2"/>
         </w:numPr>
-        <w:rPr>
-          <w:lang w:val="en-US"/>
-        </w:rPr>
-      </w:pPr>
-      <w:r>
-        <w:rPr>
+        <w:jc w:val="both"/>
+        <w:rPr>
+          <w:rFonts w:ascii="Arial" w:hAnsi="Arial" w:cs="Arial"/>
+          <w:lang w:val="en-US"/>
+        </w:rPr>
+      </w:pPr>
+      <w:r>
+        <w:rPr>
+          <w:rFonts w:ascii="Arial" w:hAnsi="Arial" w:cs="Arial"/>
           <w:lang w:val="en-US"/>
         </w:rPr>
         <w:t>Answering a question correctly means an increase in the coin count.</w:t>
@@ -1168,12 +1291,15 @@
           <w:ilvl w:val="0"/>
           <w:numId w:val="2"/>
         </w:numPr>
-        <w:rPr>
-          <w:lang w:val="en-US"/>
-        </w:rPr>
-      </w:pPr>
-      <w:r>
-        <w:rPr>
+        <w:jc w:val="both"/>
+        <w:rPr>
+          <w:rFonts w:ascii="Arial" w:hAnsi="Arial" w:cs="Arial"/>
+          <w:lang w:val="en-US"/>
+        </w:rPr>
+      </w:pPr>
+      <w:r>
+        <w:rPr>
+          <w:rFonts w:ascii="Arial" w:hAnsi="Arial" w:cs="Arial"/>
           <w:lang w:val="en-US"/>
         </w:rPr>
         <w:t>Answering a question incorrectly or not answering it means a decrease in the fuel gauge of the player.</w:t>
@@ -1186,24 +1312,29 @@
           <w:ilvl w:val="0"/>
           <w:numId w:val="2"/>
         </w:numPr>
-        <w:rPr>
-          <w:lang w:val="en-US"/>
-        </w:rPr>
-      </w:pPr>
-      <w:r>
-        <w:rPr>
+        <w:jc w:val="both"/>
+        <w:rPr>
+          <w:rFonts w:ascii="Arial" w:hAnsi="Arial" w:cs="Arial"/>
+          <w:lang w:val="en-US"/>
+        </w:rPr>
+      </w:pPr>
+      <w:r>
+        <w:rPr>
+          <w:rFonts w:ascii="Arial" w:hAnsi="Arial" w:cs="Arial"/>
           <w:lang w:val="en-US"/>
         </w:rPr>
         <w:t xml:space="preserve">Hitting an </w:t>
       </w:r>
       <w:r>
         <w:rPr>
+          <w:rFonts w:ascii="Arial" w:hAnsi="Arial" w:cs="Arial"/>
           <w:lang w:val="en-US"/>
         </w:rPr>
         <w:t>approaching</w:t>
       </w:r>
       <w:r>
         <w:rPr>
+          <w:rFonts w:ascii="Arial" w:hAnsi="Arial" w:cs="Arial"/>
           <w:lang w:val="en-US"/>
         </w:rPr>
         <w:t xml:space="preserve"> vehicle means losing life integrity. And eventually, losing a life.</w:t>
@@ -1216,18 +1347,22 @@
           <w:ilvl w:val="0"/>
           <w:numId w:val="2"/>
         </w:numPr>
-        <w:rPr>
-          <w:lang w:val="en-US"/>
-        </w:rPr>
-      </w:pPr>
-      <w:r>
-        <w:rPr>
+        <w:jc w:val="both"/>
+        <w:rPr>
+          <w:rFonts w:ascii="Arial" w:hAnsi="Arial" w:cs="Arial"/>
+          <w:lang w:val="en-US"/>
+        </w:rPr>
+      </w:pPr>
+      <w:r>
+        <w:rPr>
+          <w:rFonts w:ascii="Arial" w:hAnsi="Arial" w:cs="Arial"/>
           <w:lang w:val="en-US"/>
         </w:rPr>
         <w:t>Losing a life means respawning at the last question checkpoint encountered by the player and having full life integrity again.</w:t>
       </w:r>
       <w:r>
         <w:rPr>
+          <w:rFonts w:ascii="Arial" w:hAnsi="Arial" w:cs="Arial"/>
           <w:lang w:val="en-US"/>
         </w:rPr>
         <w:t xml:space="preserve"> If no question yet has been </w:t>
@@ -1235,6 +1370,7 @@
       <w:proofErr w:type="gramStart"/>
       <w:r>
         <w:rPr>
+          <w:rFonts w:ascii="Arial" w:hAnsi="Arial" w:cs="Arial"/>
           <w:lang w:val="en-US"/>
         </w:rPr>
         <w:t>encountered</w:t>
@@ -1242,6 +1378,7 @@
       <w:proofErr w:type="gramEnd"/>
       <w:r>
         <w:rPr>
+          <w:rFonts w:ascii="Arial" w:hAnsi="Arial" w:cs="Arial"/>
           <w:lang w:val="en-US"/>
         </w:rPr>
         <w:t xml:space="preserve"> then the player will respawn at its starting position.</w:t>
@@ -1254,12 +1391,15 @@
           <w:ilvl w:val="0"/>
           <w:numId w:val="2"/>
         </w:numPr>
-        <w:rPr>
-          <w:lang w:val="en-US"/>
-        </w:rPr>
-      </w:pPr>
-      <w:r>
-        <w:rPr>
+        <w:jc w:val="both"/>
+        <w:rPr>
+          <w:rFonts w:ascii="Arial" w:hAnsi="Arial" w:cs="Arial"/>
+          <w:lang w:val="en-US"/>
+        </w:rPr>
+      </w:pPr>
+      <w:r>
+        <w:rPr>
+          <w:rFonts w:ascii="Arial" w:hAnsi="Arial" w:cs="Arial"/>
           <w:lang w:val="en-US"/>
         </w:rPr>
         <w:t>Reaching the end of the road will move the player to the next level of Linear Play.</w:t>
@@ -1272,12 +1412,15 @@
           <w:ilvl w:val="0"/>
           <w:numId w:val="2"/>
         </w:numPr>
-        <w:rPr>
-          <w:lang w:val="en-US"/>
-        </w:rPr>
-      </w:pPr>
-      <w:r>
-        <w:rPr>
+        <w:jc w:val="both"/>
+        <w:rPr>
+          <w:rFonts w:ascii="Arial" w:hAnsi="Arial" w:cs="Arial"/>
+          <w:lang w:val="en-US"/>
+        </w:rPr>
+      </w:pPr>
+      <w:r>
+        <w:rPr>
+          <w:rFonts w:ascii="Arial" w:hAnsi="Arial" w:cs="Arial"/>
           <w:lang w:val="en-US"/>
         </w:rPr>
         <w:t>Once the three levels of Linear Play are finished, a summary report will be presented to the player. The eligibility of the player to proceed to the Free-Roam Play will also be decided at this point.</w:t>
@@ -1285,7 +1428,7 @@
     </w:p>
     <w:sectPr>
       <w:pgSz w:w="12240" w:h="15840"/>
-      <w:pgMar w:top="1440" w:right="1440" w:bottom="1440" w:left="1440" w:header="708" w:footer="708" w:gutter="0"/>
+      <w:pgMar w:top="1440" w:right="1440" w:bottom="1440" w:left="2160" w:header="708" w:footer="708" w:gutter="0"/>
       <w:cols w:space="708"/>
       <w:docGrid w:linePitch="360"/>
     </w:sectPr>
@@ -1933,18 +2076,18 @@
     <w:link w:val="Heading1Char"/>
     <w:uiPriority w:val="9"/>
     <w:qFormat/>
-    <w:rsid w:val="00D821F5"/>
+    <w:rsid w:val="00D156DE"/>
     <w:pPr>
       <w:keepNext/>
       <w:keepLines/>
       <w:spacing w:before="240" w:after="0"/>
+      <w:jc w:val="center"/>
       <w:outlineLvl w:val="0"/>
     </w:pPr>
     <w:rPr>
-      <w:rFonts w:asciiTheme="majorHAnsi" w:eastAsiaTheme="majorEastAsia" w:hAnsiTheme="majorHAnsi" w:cstheme="majorBidi"/>
-      <w:color w:val="2F5496" w:themeColor="accent1" w:themeShade="BF"/>
-      <w:sz w:val="32"/>
-      <w:szCs w:val="32"/>
+      <w:rFonts w:ascii="Arial" w:eastAsiaTheme="majorEastAsia" w:hAnsi="Arial" w:cs="Arial"/>
+      <w:b/>
+      <w:lang w:val="en-US"/>
     </w:rPr>
   </w:style>
   <w:style w:type="paragraph" w:styleId="Heading2">
@@ -1955,18 +2098,18 @@
     <w:uiPriority w:val="9"/>
     <w:unhideWhenUsed/>
     <w:qFormat/>
-    <w:rsid w:val="00D821F5"/>
+    <w:rsid w:val="00D156DE"/>
     <w:pPr>
       <w:keepNext/>
       <w:keepLines/>
       <w:spacing w:before="40" w:after="0"/>
+      <w:jc w:val="both"/>
       <w:outlineLvl w:val="1"/>
     </w:pPr>
     <w:rPr>
-      <w:rFonts w:asciiTheme="majorHAnsi" w:eastAsiaTheme="majorEastAsia" w:hAnsiTheme="majorHAnsi" w:cstheme="majorBidi"/>
-      <w:color w:val="2F5496" w:themeColor="accent1" w:themeShade="BF"/>
-      <w:sz w:val="26"/>
-      <w:szCs w:val="26"/>
+      <w:rFonts w:ascii="Arial" w:eastAsiaTheme="majorEastAsia" w:hAnsi="Arial" w:cs="Arial"/>
+      <w:b/>
+      <w:lang w:val="en-US"/>
     </w:rPr>
   </w:style>
   <w:style w:type="paragraph" w:styleId="Heading3">
@@ -1977,18 +2120,18 @@
     <w:uiPriority w:val="9"/>
     <w:unhideWhenUsed/>
     <w:qFormat/>
-    <w:rsid w:val="00D821F5"/>
+    <w:rsid w:val="00D156DE"/>
     <w:pPr>
       <w:keepNext/>
       <w:keepLines/>
       <w:spacing w:before="40" w:after="0"/>
+      <w:jc w:val="both"/>
       <w:outlineLvl w:val="2"/>
     </w:pPr>
     <w:rPr>
-      <w:rFonts w:asciiTheme="majorHAnsi" w:eastAsiaTheme="majorEastAsia" w:hAnsiTheme="majorHAnsi" w:cstheme="majorBidi"/>
-      <w:color w:val="1F3763" w:themeColor="accent1" w:themeShade="7F"/>
-      <w:sz w:val="24"/>
-      <w:szCs w:val="24"/>
+      <w:rFonts w:ascii="Arial" w:eastAsiaTheme="majorEastAsia" w:hAnsi="Arial" w:cs="Arial"/>
+      <w:b/>
+      <w:lang w:val="en-US"/>
     </w:rPr>
   </w:style>
   <w:style w:type="character" w:default="1" w:styleId="DefaultParagraphFont">
@@ -2023,12 +2166,11 @@
     <w:basedOn w:val="DefaultParagraphFont"/>
     <w:link w:val="Heading1"/>
     <w:uiPriority w:val="9"/>
-    <w:rsid w:val="00D821F5"/>
+    <w:rsid w:val="00D156DE"/>
     <w:rPr>
-      <w:rFonts w:asciiTheme="majorHAnsi" w:eastAsiaTheme="majorEastAsia" w:hAnsiTheme="majorHAnsi" w:cstheme="majorBidi"/>
-      <w:color w:val="2F5496" w:themeColor="accent1" w:themeShade="BF"/>
-      <w:sz w:val="32"/>
-      <w:szCs w:val="32"/>
+      <w:rFonts w:ascii="Arial" w:eastAsiaTheme="majorEastAsia" w:hAnsi="Arial" w:cs="Arial"/>
+      <w:b/>
+      <w:lang w:val="en-US"/>
     </w:rPr>
   </w:style>
   <w:style w:type="paragraph" w:styleId="ListParagraph">
@@ -2047,12 +2189,11 @@
     <w:basedOn w:val="DefaultParagraphFont"/>
     <w:link w:val="Heading2"/>
     <w:uiPriority w:val="9"/>
-    <w:rsid w:val="00D821F5"/>
+    <w:rsid w:val="00D156DE"/>
     <w:rPr>
-      <w:rFonts w:asciiTheme="majorHAnsi" w:eastAsiaTheme="majorEastAsia" w:hAnsiTheme="majorHAnsi" w:cstheme="majorBidi"/>
-      <w:color w:val="2F5496" w:themeColor="accent1" w:themeShade="BF"/>
-      <w:sz w:val="26"/>
-      <w:szCs w:val="26"/>
+      <w:rFonts w:ascii="Arial" w:eastAsiaTheme="majorEastAsia" w:hAnsi="Arial" w:cs="Arial"/>
+      <w:b/>
+      <w:lang w:val="en-US"/>
     </w:rPr>
   </w:style>
   <w:style w:type="character" w:customStyle="1" w:styleId="Heading3Char">
@@ -2060,12 +2201,11 @@
     <w:basedOn w:val="DefaultParagraphFont"/>
     <w:link w:val="Heading3"/>
     <w:uiPriority w:val="9"/>
-    <w:rsid w:val="00D821F5"/>
+    <w:rsid w:val="00D156DE"/>
     <w:rPr>
-      <w:rFonts w:asciiTheme="majorHAnsi" w:eastAsiaTheme="majorEastAsia" w:hAnsiTheme="majorHAnsi" w:cstheme="majorBidi"/>
-      <w:color w:val="1F3763" w:themeColor="accent1" w:themeShade="7F"/>
-      <w:sz w:val="24"/>
-      <w:szCs w:val="24"/>
+      <w:rFonts w:ascii="Arial" w:eastAsiaTheme="majorEastAsia" w:hAnsi="Arial" w:cs="Arial"/>
+      <w:b/>
+      <w:lang w:val="en-US"/>
     </w:rPr>
   </w:style>
 </w:styles>
